--- a/template.docx
+++ b/template.docx
@@ -166,7 +166,7 @@
   <w:abstractNum w:abstractNumId="0" w15:restartNumberingAfterBreak="0">
     <w:nsid w:val="FFFFFF7C"/>
     <w:multiLevelType w:val="singleLevel"/>
-    <w:tmpl w:val="71DA269A"/>
+    <w:tmpl w:val="DB36250A"/>
     <w:lvl w:ilvl="0">
       <w:start w:val="1"/>
       <w:numFmt w:val="decimal"/>
@@ -183,7 +183,7 @@
   <w:abstractNum w:abstractNumId="1" w15:restartNumberingAfterBreak="0">
     <w:nsid w:val="FFFFFF7D"/>
     <w:multiLevelType w:val="singleLevel"/>
-    <w:tmpl w:val="2B6E62D8"/>
+    <w:tmpl w:val="4E940916"/>
     <w:lvl w:ilvl="0">
       <w:start w:val="1"/>
       <w:numFmt w:val="decimal"/>
@@ -200,7 +200,7 @@
   <w:abstractNum w:abstractNumId="2" w15:restartNumberingAfterBreak="0">
     <w:nsid w:val="FFFFFF7E"/>
     <w:multiLevelType w:val="singleLevel"/>
-    <w:tmpl w:val="934A286C"/>
+    <w:tmpl w:val="7DA0C3FC"/>
     <w:lvl w:ilvl="0">
       <w:start w:val="1"/>
       <w:numFmt w:val="decimal"/>
@@ -217,7 +217,7 @@
   <w:abstractNum w:abstractNumId="3" w15:restartNumberingAfterBreak="0">
     <w:nsid w:val="FFFFFF7F"/>
     <w:multiLevelType w:val="singleLevel"/>
-    <w:tmpl w:val="95E6159E"/>
+    <w:tmpl w:val="554CBAEC"/>
     <w:lvl w:ilvl="0">
       <w:start w:val="1"/>
       <w:numFmt w:val="decimal"/>
@@ -234,7 +234,7 @@
   <w:abstractNum w:abstractNumId="4" w15:restartNumberingAfterBreak="0">
     <w:nsid w:val="FFFFFF80"/>
     <w:multiLevelType w:val="singleLevel"/>
-    <w:tmpl w:val="E2B26318"/>
+    <w:tmpl w:val="056EC17C"/>
     <w:lvl w:ilvl="0">
       <w:start w:val="1"/>
       <w:numFmt w:val="bullet"/>
@@ -254,7 +254,7 @@
   <w:abstractNum w:abstractNumId="5" w15:restartNumberingAfterBreak="0">
     <w:nsid w:val="FFFFFF81"/>
     <w:multiLevelType w:val="singleLevel"/>
-    <w:tmpl w:val="EE7A749C"/>
+    <w:tmpl w:val="8FEA8418"/>
     <w:lvl w:ilvl="0">
       <w:start w:val="1"/>
       <w:numFmt w:val="bullet"/>
@@ -274,7 +274,7 @@
   <w:abstractNum w:abstractNumId="6" w15:restartNumberingAfterBreak="0">
     <w:nsid w:val="FFFFFF82"/>
     <w:multiLevelType w:val="singleLevel"/>
-    <w:tmpl w:val="78B8A0C4"/>
+    <w:tmpl w:val="1A1E75EE"/>
     <w:lvl w:ilvl="0">
       <w:start w:val="1"/>
       <w:numFmt w:val="bullet"/>
@@ -294,7 +294,7 @@
   <w:abstractNum w:abstractNumId="7" w15:restartNumberingAfterBreak="0">
     <w:nsid w:val="FFFFFF83"/>
     <w:multiLevelType w:val="singleLevel"/>
-    <w:tmpl w:val="B8148298"/>
+    <w:tmpl w:val="C7326E4E"/>
     <w:lvl w:ilvl="0">
       <w:start w:val="1"/>
       <w:numFmt w:val="bullet"/>
@@ -314,7 +314,7 @@
   <w:abstractNum w:abstractNumId="8" w15:restartNumberingAfterBreak="0">
     <w:nsid w:val="FFFFFF88"/>
     <w:multiLevelType w:val="singleLevel"/>
-    <w:tmpl w:val="11E60B6C"/>
+    <w:tmpl w:val="BDEECBE2"/>
     <w:lvl w:ilvl="0">
       <w:start w:val="1"/>
       <w:numFmt w:val="decimal"/>
@@ -331,7 +331,7 @@
   <w:abstractNum w:abstractNumId="9" w15:restartNumberingAfterBreak="0">
     <w:nsid w:val="FFFFFF89"/>
     <w:multiLevelType w:val="singleLevel"/>
-    <w:tmpl w:val="4DB6BAD2"/>
+    <w:tmpl w:val="7720A776"/>
     <w:lvl w:ilvl="0">
       <w:start w:val="1"/>
       <w:numFmt w:val="bullet"/>
@@ -846,6 +846,14 @@
   <w:style w:type="paragraph" w:default="1" w:styleId="Normal">
     <w:name w:val="Normal"/>
     <w:qFormat/>
+    <w:rsid w:val="00162C2D"/>
+    <w:pPr>
+      <w:jc w:val="both"/>
+    </w:pPr>
+    <w:rPr>
+      <w:rFonts w:ascii="Arial" w:hAnsi="Arial"/>
+      <w:sz w:val="20"/>
+    </w:rPr>
   </w:style>
   <w:style w:type="paragraph" w:styleId="Ttulo1">
     <w:name w:val="heading 1"/>
@@ -861,7 +869,7 @@
       <w:outlineLvl w:val="0"/>
     </w:pPr>
     <w:rPr>
-      <w:rFonts w:ascii="Arial" w:eastAsiaTheme="majorEastAsia" w:hAnsi="Arial" w:cstheme="majorBidi"/>
+      <w:rFonts w:eastAsiaTheme="majorEastAsia" w:cstheme="majorBidi"/>
       <w:b/>
       <w:bCs/>
       <w:color w:val="000000" w:themeColor="text1"/>
@@ -883,7 +891,7 @@
       <w:outlineLvl w:val="1"/>
     </w:pPr>
     <w:rPr>
-      <w:rFonts w:ascii="Arial" w:eastAsiaTheme="majorEastAsia" w:hAnsi="Arial" w:cstheme="majorBidi"/>
+      <w:rFonts w:eastAsiaTheme="majorEastAsia" w:cstheme="majorBidi"/>
       <w:b/>
       <w:bCs/>
       <w:sz w:val="22"/>
@@ -1063,12 +1071,6 @@
     <w:next w:val="Textoindependiente"/>
     <w:qFormat/>
     <w:rsid w:val="001C0FB6"/>
-    <w:pPr>
-      <w:jc w:val="both"/>
-    </w:pPr>
-    <w:rPr>
-      <w:rFonts w:ascii="Arial" w:hAnsi="Arial"/>
-    </w:rPr>
   </w:style>
   <w:style w:type="paragraph" w:customStyle="1" w:styleId="Compact">
     <w:name w:val="Compact"/>
@@ -1091,10 +1093,9 @@
         <w:bottom w:val="single" w:sz="8" w:space="1" w:color="auto"/>
       </w:pBdr>
       <w:spacing w:before="480" w:after="240"/>
-      <w:jc w:val="center"/>
-    </w:pPr>
-    <w:rPr>
-      <w:rFonts w:ascii="Arial" w:eastAsiaTheme="majorEastAsia" w:hAnsi="Arial" w:cstheme="majorBidi"/>
+    </w:pPr>
+    <w:rPr>
+      <w:rFonts w:eastAsiaTheme="majorEastAsia" w:cstheme="majorBidi"/>
       <w:b/>
       <w:bCs/>
       <w:sz w:val="36"/>
@@ -1145,7 +1146,6 @@
       <w:spacing w:before="300" w:after="300"/>
     </w:pPr>
     <w:rPr>
-      <w:sz w:val="20"/>
       <w:szCs w:val="20"/>
     </w:rPr>
   </w:style>

--- a/template.docx
+++ b/template.docx
@@ -166,7 +166,7 @@
   <w:abstractNum w:abstractNumId="0" w15:restartNumberingAfterBreak="0">
     <w:nsid w:val="FFFFFF7C"/>
     <w:multiLevelType w:val="singleLevel"/>
-    <w:tmpl w:val="DB36250A"/>
+    <w:tmpl w:val="9C68E59A"/>
     <w:lvl w:ilvl="0">
       <w:start w:val="1"/>
       <w:numFmt w:val="decimal"/>
@@ -183,7 +183,7 @@
   <w:abstractNum w:abstractNumId="1" w15:restartNumberingAfterBreak="0">
     <w:nsid w:val="FFFFFF7D"/>
     <w:multiLevelType w:val="singleLevel"/>
-    <w:tmpl w:val="4E940916"/>
+    <w:tmpl w:val="E41A794A"/>
     <w:lvl w:ilvl="0">
       <w:start w:val="1"/>
       <w:numFmt w:val="decimal"/>
@@ -200,7 +200,7 @@
   <w:abstractNum w:abstractNumId="2" w15:restartNumberingAfterBreak="0">
     <w:nsid w:val="FFFFFF7E"/>
     <w:multiLevelType w:val="singleLevel"/>
-    <w:tmpl w:val="7DA0C3FC"/>
+    <w:tmpl w:val="6F8E0B88"/>
     <w:lvl w:ilvl="0">
       <w:start w:val="1"/>
       <w:numFmt w:val="decimal"/>
@@ -217,7 +217,7 @@
   <w:abstractNum w:abstractNumId="3" w15:restartNumberingAfterBreak="0">
     <w:nsid w:val="FFFFFF7F"/>
     <w:multiLevelType w:val="singleLevel"/>
-    <w:tmpl w:val="554CBAEC"/>
+    <w:tmpl w:val="B1604D36"/>
     <w:lvl w:ilvl="0">
       <w:start w:val="1"/>
       <w:numFmt w:val="decimal"/>
@@ -234,7 +234,7 @@
   <w:abstractNum w:abstractNumId="4" w15:restartNumberingAfterBreak="0">
     <w:nsid w:val="FFFFFF80"/>
     <w:multiLevelType w:val="singleLevel"/>
-    <w:tmpl w:val="056EC17C"/>
+    <w:tmpl w:val="422E60D6"/>
     <w:lvl w:ilvl="0">
       <w:start w:val="1"/>
       <w:numFmt w:val="bullet"/>
@@ -254,7 +254,7 @@
   <w:abstractNum w:abstractNumId="5" w15:restartNumberingAfterBreak="0">
     <w:nsid w:val="FFFFFF81"/>
     <w:multiLevelType w:val="singleLevel"/>
-    <w:tmpl w:val="8FEA8418"/>
+    <w:tmpl w:val="9B4C26AE"/>
     <w:lvl w:ilvl="0">
       <w:start w:val="1"/>
       <w:numFmt w:val="bullet"/>
@@ -274,7 +274,7 @@
   <w:abstractNum w:abstractNumId="6" w15:restartNumberingAfterBreak="0">
     <w:nsid w:val="FFFFFF82"/>
     <w:multiLevelType w:val="singleLevel"/>
-    <w:tmpl w:val="1A1E75EE"/>
+    <w:tmpl w:val="2E9A2EB0"/>
     <w:lvl w:ilvl="0">
       <w:start w:val="1"/>
       <w:numFmt w:val="bullet"/>
@@ -294,7 +294,7 @@
   <w:abstractNum w:abstractNumId="7" w15:restartNumberingAfterBreak="0">
     <w:nsid w:val="FFFFFF83"/>
     <w:multiLevelType w:val="singleLevel"/>
-    <w:tmpl w:val="C7326E4E"/>
+    <w:tmpl w:val="BD700334"/>
     <w:lvl w:ilvl="0">
       <w:start w:val="1"/>
       <w:numFmt w:val="bullet"/>
@@ -314,7 +314,7 @@
   <w:abstractNum w:abstractNumId="8" w15:restartNumberingAfterBreak="0">
     <w:nsid w:val="FFFFFF88"/>
     <w:multiLevelType w:val="singleLevel"/>
-    <w:tmpl w:val="BDEECBE2"/>
+    <w:tmpl w:val="DB525DC4"/>
     <w:lvl w:ilvl="0">
       <w:start w:val="1"/>
       <w:numFmt w:val="decimal"/>
@@ -331,7 +331,7 @@
   <w:abstractNum w:abstractNumId="9" w15:restartNumberingAfterBreak="0">
     <w:nsid w:val="FFFFFF89"/>
     <w:multiLevelType w:val="singleLevel"/>
-    <w:tmpl w:val="7720A776"/>
+    <w:tmpl w:val="EC2E6204"/>
     <w:lvl w:ilvl="0">
       <w:start w:val="1"/>
       <w:numFmt w:val="bullet"/>
@@ -861,7 +861,7 @@
     <w:next w:val="Textoindependiente"/>
     <w:uiPriority w:val="9"/>
     <w:qFormat/>
-    <w:rsid w:val="001C0FB6"/>
+    <w:rsid w:val="00FD435F"/>
     <w:pPr>
       <w:keepNext/>
       <w:keepLines/>
@@ -873,6 +873,7 @@
       <w:b/>
       <w:bCs/>
       <w:color w:val="000000" w:themeColor="text1"/>
+      <w:sz w:val="24"/>
       <w:szCs w:val="32"/>
     </w:rPr>
   </w:style>
@@ -883,7 +884,7 @@
     <w:uiPriority w:val="9"/>
     <w:unhideWhenUsed/>
     <w:qFormat/>
-    <w:rsid w:val="00D40A67"/>
+    <w:rsid w:val="00FD435F"/>
     <w:pPr>
       <w:keepNext/>
       <w:keepLines/>
@@ -1070,7 +1071,10 @@
     <w:basedOn w:val="Textoindependiente"/>
     <w:next w:val="Textoindependiente"/>
     <w:qFormat/>
-    <w:rsid w:val="001C0FB6"/>
+    <w:rsid w:val="00FD435F"/>
+    <w:rPr>
+      <w:sz w:val="24"/>
+    </w:rPr>
   </w:style>
   <w:style w:type="paragraph" w:customStyle="1" w:styleId="Compact">
     <w:name w:val="Compact"/>
@@ -1085,7 +1089,7 @@
     <w:basedOn w:val="Normal"/>
     <w:next w:val="Textoindependiente"/>
     <w:qFormat/>
-    <w:rsid w:val="001C0FB6"/>
+    <w:rsid w:val="00FD435F"/>
     <w:pPr>
       <w:keepNext/>
       <w:keepLines/>
@@ -1093,6 +1097,7 @@
         <w:bottom w:val="single" w:sz="8" w:space="1" w:color="auto"/>
       </w:pBdr>
       <w:spacing w:before="480" w:after="240"/>
+      <w:jc w:val="center"/>
     </w:pPr>
     <w:rPr>
       <w:rFonts w:eastAsiaTheme="majorEastAsia" w:cstheme="majorBidi"/>
